--- a/1209_TEST/1209_TEST_Questions.docx
+++ b/1209_TEST/1209_TEST_Questions.docx
@@ -63,6 +63,16 @@
           <w:t>https://docs.google.com/forms/d/e/1FAIpQLSfjCh-yx0vIx8EuXtTZIucePsud1AK8ywaFZzLsylFpO6-vpQ/viewform</w:t>
         </w:r>
       </w:hyperlink>
+    </w:p>
+    <w:p>
+      <w:pPr>
+        <w:rPr>
+          <w:rFonts w:ascii="Arial" w:hAnsi="Arial" w:cs="Arial"/>
+          <w:color w:val="1D1C1D"/>
+          <w:sz w:val="23"/>
+          <w:szCs w:val="23"/>
+        </w:rPr>
+      </w:pPr>
       <w:r>
         <w:rPr>
           <w:rFonts w:ascii="Arial" w:hAnsi="Arial" w:cs="Arial"/>
@@ -80,8 +90,19 @@
           <w:szCs w:val="23"/>
         </w:rPr>
         <w:br/>
-        <w:t>Code: (3 hours)</w:t>
-      </w:r>
+        <w:t>Code: (3 hours</w:t>
+      </w:r>
+      <w:proofErr w:type="gramStart"/>
+      <w:r>
+        <w:rPr>
+          <w:rFonts w:ascii="Arial" w:hAnsi="Arial" w:cs="Arial"/>
+          <w:color w:val="1D1C1D"/>
+          <w:sz w:val="23"/>
+          <w:szCs w:val="23"/>
+        </w:rPr>
+        <w:t>)</w:t>
+      </w:r>
+      <w:proofErr w:type="gramEnd"/>
       <w:r>
         <w:rPr>
           <w:rFonts w:ascii="Arial" w:hAnsi="Arial" w:cs="Arial"/>
@@ -350,7 +371,11 @@
         </w:rPr>
         <w:t>HttpOnly</w:t>
       </w:r>
+      <w:bookmarkStart w:id="0" w:name="_GoBack"/>
+      <w:bookmarkEnd w:id="0"/>
       <w:proofErr w:type="spellEnd"/>
+    </w:p>
+    <w:p>
       <w:r>
         <w:rPr>
           <w:rFonts w:ascii="Arial" w:hAnsi="Arial" w:cs="Arial"/>
@@ -368,7 +393,27 @@
           <w:szCs w:val="23"/>
         </w:rPr>
         <w:br/>
-        <w:t>Micro Feature Development: (Submit by Monday 04:00 PM using same CODE Submission form, share final app screenshot in slack)1. Visit </w:t>
+        <w:t>Micro Feature Development: (Submit by Monday 04:00 PM using same CODE Submission form, share final app screenshot in slack</w:t>
+      </w:r>
+      <w:proofErr w:type="gramStart"/>
+      <w:r>
+        <w:rPr>
+          <w:rFonts w:ascii="Arial" w:hAnsi="Arial" w:cs="Arial"/>
+          <w:color w:val="1D1C1D"/>
+          <w:sz w:val="23"/>
+          <w:szCs w:val="23"/>
+        </w:rPr>
+        <w:t>)1</w:t>
+      </w:r>
+      <w:proofErr w:type="gramEnd"/>
+      <w:r>
+        <w:rPr>
+          <w:rFonts w:ascii="Arial" w:hAnsi="Arial" w:cs="Arial"/>
+          <w:color w:val="1D1C1D"/>
+          <w:sz w:val="23"/>
+          <w:szCs w:val="23"/>
+        </w:rPr>
+        <w:t>. Visit </w:t>
       </w:r>
       <w:hyperlink r:id="rId6" w:tgtFrame="_blank" w:history="1">
         <w:r>
@@ -518,6 +563,15 @@
           <w:szCs w:val="23"/>
         </w:rPr>
         <w:br/>
+      </w:r>
+      <w:r>
+        <w:rPr>
+          <w:rFonts w:ascii="Arial" w:hAnsi="Arial" w:cs="Arial"/>
+          <w:color w:val="1D1C1D"/>
+          <w:sz w:val="23"/>
+          <w:szCs w:val="23"/>
+        </w:rPr>
+        <w:lastRenderedPageBreak/>
         <w:t>3.1: If the device is running Windows OS, show the Microsoft logo with a clickable link to </w:t>
       </w:r>
       <w:hyperlink r:id="rId8" w:tgtFrame="_blank" w:history="1">
@@ -548,17 +602,7 @@
           <w:szCs w:val="23"/>
         </w:rPr>
         <w:br/>
-        <w:t xml:space="preserve">3.2: If the device is running Android OS, show the android logo with a clickable </w:t>
-      </w:r>
-      <w:r>
-        <w:rPr>
-          <w:rFonts w:ascii="Arial" w:hAnsi="Arial" w:cs="Arial"/>
-          <w:color w:val="1D1C1D"/>
-          <w:sz w:val="23"/>
-          <w:szCs w:val="23"/>
-        </w:rPr>
-        <w:lastRenderedPageBreak/>
-        <w:t>link </w:t>
+        <w:t>3.2: If the device is running Android OS, show the android logo with a clickable link </w:t>
       </w:r>
       <w:hyperlink r:id="rId9" w:tgtFrame="_blank" w:history="1">
         <w:r>
@@ -670,8 +714,6 @@
         </w:rPr>
         <w:t xml:space="preserve"> landing page design doesn't matter much in this case.</w:t>
       </w:r>
-      <w:bookmarkStart w:id="0" w:name="_GoBack"/>
-      <w:bookmarkEnd w:id="0"/>
     </w:p>
     <w:sectPr>
       <w:pgSz w:w="12240" w:h="15840"/>

--- a/1209_TEST/1209_TEST_Questions.docx
+++ b/1209_TEST/1209_TEST_Questions.docx
@@ -263,119 +263,127 @@
         </w:rPr>
         <w:t xml:space="preserve"> key.</w:t>
       </w:r>
-      <w:r>
-        <w:rPr>
-          <w:rFonts w:ascii="Arial" w:hAnsi="Arial" w:cs="Arial"/>
-          <w:color w:val="1D1C1D"/>
-          <w:sz w:val="23"/>
-          <w:szCs w:val="23"/>
-        </w:rPr>
-        <w:br/>
-      </w:r>
-      <w:proofErr w:type="gramStart"/>
-      <w:r>
-        <w:rPr>
-          <w:rFonts w:ascii="Arial" w:hAnsi="Arial" w:cs="Arial"/>
-          <w:color w:val="1D1C1D"/>
-          <w:sz w:val="23"/>
-          <w:szCs w:val="23"/>
-        </w:rPr>
-        <w:t>cookie</w:t>
-      </w:r>
-      <w:proofErr w:type="gramEnd"/>
-      <w:r>
-        <w:rPr>
-          <w:rFonts w:ascii="Arial" w:hAnsi="Arial" w:cs="Arial"/>
-          <w:color w:val="1D1C1D"/>
-          <w:sz w:val="23"/>
-          <w:szCs w:val="23"/>
-        </w:rPr>
-        <w:t xml:space="preserve">="id=a3fWa; Expires=Thu, 21 Oct 2021 07:28:00 GMT; Secure; </w:t>
-      </w:r>
-      <w:proofErr w:type="spellStart"/>
-      <w:r>
-        <w:rPr>
-          <w:rFonts w:ascii="Arial" w:hAnsi="Arial" w:cs="Arial"/>
-          <w:color w:val="1D1C1D"/>
-          <w:sz w:val="23"/>
-          <w:szCs w:val="23"/>
-        </w:rPr>
-        <w:t>HttpOnly"Expected</w:t>
-      </w:r>
-      <w:proofErr w:type="spellEnd"/>
-      <w:r>
-        <w:rPr>
-          <w:rFonts w:ascii="Arial" w:hAnsi="Arial" w:cs="Arial"/>
-          <w:color w:val="1D1C1D"/>
-          <w:sz w:val="23"/>
-          <w:szCs w:val="23"/>
-        </w:rPr>
-        <w:t xml:space="preserve"> Output:</w:t>
-      </w:r>
-      <w:r>
-        <w:rPr>
-          <w:rFonts w:ascii="Arial" w:hAnsi="Arial" w:cs="Arial"/>
-          <w:color w:val="1D1C1D"/>
-          <w:sz w:val="23"/>
-          <w:szCs w:val="23"/>
-        </w:rPr>
-        <w:br/>
-        <w:t>id is a3fWa</w:t>
-      </w:r>
-      <w:r>
-        <w:rPr>
-          <w:rFonts w:ascii="Arial" w:hAnsi="Arial" w:cs="Arial"/>
-          <w:color w:val="1D1C1D"/>
-          <w:sz w:val="23"/>
-          <w:szCs w:val="23"/>
-        </w:rPr>
-        <w:br/>
-      </w:r>
-      <w:proofErr w:type="spellStart"/>
-      <w:r>
-        <w:rPr>
-          <w:rFonts w:ascii="Arial" w:hAnsi="Arial" w:cs="Arial"/>
-          <w:color w:val="1D1C1D"/>
-          <w:sz w:val="23"/>
-          <w:szCs w:val="23"/>
-        </w:rPr>
-        <w:t>Expres</w:t>
-      </w:r>
-      <w:proofErr w:type="spellEnd"/>
-      <w:r>
-        <w:rPr>
-          <w:rFonts w:ascii="Arial" w:hAnsi="Arial" w:cs="Arial"/>
-          <w:color w:val="1D1C1D"/>
-          <w:sz w:val="23"/>
-          <w:szCs w:val="23"/>
-        </w:rPr>
-        <w:t xml:space="preserve"> at Thu, 21 Oct 2021 07:28:00 GMT</w:t>
-      </w:r>
-      <w:r>
-        <w:rPr>
-          <w:rFonts w:ascii="Arial" w:hAnsi="Arial" w:cs="Arial"/>
-          <w:color w:val="1D1C1D"/>
-          <w:sz w:val="23"/>
-          <w:szCs w:val="23"/>
-        </w:rPr>
-        <w:br/>
-        <w:t xml:space="preserve">Works on </w:t>
-      </w:r>
-      <w:proofErr w:type="spellStart"/>
-      <w:r>
-        <w:rPr>
-          <w:rFonts w:ascii="Arial" w:hAnsi="Arial" w:cs="Arial"/>
-          <w:color w:val="1D1C1D"/>
-          <w:sz w:val="23"/>
-          <w:szCs w:val="23"/>
-        </w:rPr>
-        <w:t>HttpOnly</w:t>
-      </w:r>
       <w:bookmarkStart w:id="0" w:name="_GoBack"/>
       <w:bookmarkEnd w:id="0"/>
+      <w:r>
+        <w:rPr>
+          <w:rFonts w:ascii="Arial" w:hAnsi="Arial" w:cs="Arial"/>
+          <w:color w:val="1D1C1D"/>
+          <w:sz w:val="23"/>
+          <w:szCs w:val="23"/>
+        </w:rPr>
+        <w:br/>
+      </w:r>
+      <w:proofErr w:type="gramStart"/>
+      <w:r>
+        <w:rPr>
+          <w:rFonts w:ascii="Arial" w:hAnsi="Arial" w:cs="Arial"/>
+          <w:color w:val="1D1C1D"/>
+          <w:sz w:val="23"/>
+          <w:szCs w:val="23"/>
+        </w:rPr>
+        <w:t>cookie</w:t>
+      </w:r>
+      <w:proofErr w:type="gramEnd"/>
+      <w:r>
+        <w:rPr>
+          <w:rFonts w:ascii="Arial" w:hAnsi="Arial" w:cs="Arial"/>
+          <w:color w:val="1D1C1D"/>
+          <w:sz w:val="23"/>
+          <w:szCs w:val="23"/>
+        </w:rPr>
+        <w:t xml:space="preserve">="id=a3fWa; Expires=Thu, 21 Oct 2021 07:28:00 GMT; Secure; </w:t>
+      </w:r>
+      <w:proofErr w:type="spellStart"/>
+      <w:r>
+        <w:rPr>
+          <w:rFonts w:ascii="Arial" w:hAnsi="Arial" w:cs="Arial"/>
+          <w:color w:val="1D1C1D"/>
+          <w:sz w:val="23"/>
+          <w:szCs w:val="23"/>
+        </w:rPr>
+        <w:t>HttpOnly"Expected</w:t>
+      </w:r>
+      <w:proofErr w:type="spellEnd"/>
+      <w:r>
+        <w:rPr>
+          <w:rFonts w:ascii="Arial" w:hAnsi="Arial" w:cs="Arial"/>
+          <w:color w:val="1D1C1D"/>
+          <w:sz w:val="23"/>
+          <w:szCs w:val="23"/>
+        </w:rPr>
+        <w:t xml:space="preserve"> Output:</w:t>
+      </w:r>
+      <w:r>
+        <w:rPr>
+          <w:rFonts w:ascii="Arial" w:hAnsi="Arial" w:cs="Arial"/>
+          <w:color w:val="1D1C1D"/>
+          <w:sz w:val="23"/>
+          <w:szCs w:val="23"/>
+        </w:rPr>
+        <w:br/>
+        <w:t>id is a3fWa</w:t>
+      </w:r>
+      <w:r>
+        <w:rPr>
+          <w:rFonts w:ascii="Arial" w:hAnsi="Arial" w:cs="Arial"/>
+          <w:color w:val="1D1C1D"/>
+          <w:sz w:val="23"/>
+          <w:szCs w:val="23"/>
+        </w:rPr>
+        <w:br/>
+      </w:r>
+      <w:proofErr w:type="spellStart"/>
+      <w:r>
+        <w:rPr>
+          <w:rFonts w:ascii="Arial" w:hAnsi="Arial" w:cs="Arial"/>
+          <w:color w:val="1D1C1D"/>
+          <w:sz w:val="23"/>
+          <w:szCs w:val="23"/>
+        </w:rPr>
+        <w:t>Expres</w:t>
+      </w:r>
+      <w:proofErr w:type="spellEnd"/>
+      <w:r>
+        <w:rPr>
+          <w:rFonts w:ascii="Arial" w:hAnsi="Arial" w:cs="Arial"/>
+          <w:color w:val="1D1C1D"/>
+          <w:sz w:val="23"/>
+          <w:szCs w:val="23"/>
+        </w:rPr>
+        <w:t xml:space="preserve"> at Thu, 21 Oct 2021 07:28:00 GMT</w:t>
+      </w:r>
+      <w:r>
+        <w:rPr>
+          <w:rFonts w:ascii="Arial" w:hAnsi="Arial" w:cs="Arial"/>
+          <w:color w:val="1D1C1D"/>
+          <w:sz w:val="23"/>
+          <w:szCs w:val="23"/>
+        </w:rPr>
+        <w:br/>
+        <w:t xml:space="preserve">Works on </w:t>
+      </w:r>
+      <w:proofErr w:type="spellStart"/>
+      <w:r>
+        <w:rPr>
+          <w:rFonts w:ascii="Arial" w:hAnsi="Arial" w:cs="Arial"/>
+          <w:color w:val="1D1C1D"/>
+          <w:sz w:val="23"/>
+          <w:szCs w:val="23"/>
+        </w:rPr>
+        <w:t>HttpOnly</w:t>
+      </w:r>
       <w:proofErr w:type="spellEnd"/>
     </w:p>
     <w:p>
+      <w:pPr>
+        <w:rPr>
+          <w:rFonts w:ascii="Arial" w:hAnsi="Arial" w:cs="Arial"/>
+          <w:color w:val="1D1C1D"/>
+          <w:sz w:val="23"/>
+          <w:szCs w:val="23"/>
+        </w:rPr>
+      </w:pPr>
       <w:r>
         <w:rPr>
           <w:rFonts w:ascii="Arial" w:hAnsi="Arial" w:cs="Arial"/>
@@ -393,27 +401,26 @@
           <w:szCs w:val="23"/>
         </w:rPr>
         <w:br/>
-        <w:t>Micro Feature Development: (Submit by Monday 04:00 PM using same CODE Submission form, share final app screenshot in slack</w:t>
-      </w:r>
-      <w:proofErr w:type="gramStart"/>
-      <w:r>
-        <w:rPr>
-          <w:rFonts w:ascii="Arial" w:hAnsi="Arial" w:cs="Arial"/>
-          <w:color w:val="1D1C1D"/>
-          <w:sz w:val="23"/>
-          <w:szCs w:val="23"/>
-        </w:rPr>
-        <w:t>)1</w:t>
-      </w:r>
-      <w:proofErr w:type="gramEnd"/>
-      <w:r>
-        <w:rPr>
-          <w:rFonts w:ascii="Arial" w:hAnsi="Arial" w:cs="Arial"/>
-          <w:color w:val="1D1C1D"/>
-          <w:sz w:val="23"/>
-          <w:szCs w:val="23"/>
-        </w:rPr>
-        <w:t>. Visit </w:t>
+        <w:t>Micro Feature Development: (Submit by Monday 04:00 PM using same CODE Submission form, share final app screenshot in slack)</w:t>
+      </w:r>
+    </w:p>
+    <w:p>
+      <w:pPr>
+        <w:rPr>
+          <w:rFonts w:ascii="Arial" w:hAnsi="Arial" w:cs="Arial"/>
+          <w:color w:val="1D1C1D"/>
+          <w:sz w:val="23"/>
+          <w:szCs w:val="23"/>
+        </w:rPr>
+      </w:pPr>
+      <w:r>
+        <w:rPr>
+          <w:rFonts w:ascii="Arial" w:hAnsi="Arial" w:cs="Arial"/>
+          <w:color w:val="1D1C1D"/>
+          <w:sz w:val="23"/>
+          <w:szCs w:val="23"/>
+        </w:rPr>
+        <w:t>1. Visit </w:t>
       </w:r>
       <w:hyperlink r:id="rId6" w:tgtFrame="_blank" w:history="1">
         <w:r>
@@ -463,7 +470,18 @@
           <w:sz w:val="23"/>
           <w:szCs w:val="23"/>
         </w:rPr>
-        <w:t xml:space="preserve"> landing page design doesn't matter much in this case.2. Design an email option </w:t>
+        <w:t xml:space="preserve"> landing page design doesn't matter much in this case.</w:t>
+      </w:r>
+    </w:p>
+    <w:p>
+      <w:r>
+        <w:rPr>
+          <w:rFonts w:ascii="Arial" w:hAnsi="Arial" w:cs="Arial"/>
+          <w:color w:val="1D1C1D"/>
+          <w:sz w:val="23"/>
+          <w:szCs w:val="23"/>
+        </w:rPr>
+        <w:t xml:space="preserve">2. Design an email option </w:t>
       </w:r>
       <w:proofErr w:type="gramStart"/>
       <w:r>
@@ -553,16 +571,7 @@
           <w:sz w:val="23"/>
           <w:szCs w:val="23"/>
         </w:rPr>
-        <w:t xml:space="preserve"> landing page design doesn't matter much in this case.3. Design a VS code Download Page where the button changes as per the device it is loaded with.</w:t>
-      </w:r>
-      <w:r>
-        <w:rPr>
-          <w:rFonts w:ascii="Arial" w:hAnsi="Arial" w:cs="Arial"/>
-          <w:color w:val="1D1C1D"/>
-          <w:sz w:val="23"/>
-          <w:szCs w:val="23"/>
-        </w:rPr>
-        <w:br/>
+        <w:t xml:space="preserve"> landing page design doesn't matter much in this case.3. Design a VS code Download Page where the button changes as </w:t>
       </w:r>
       <w:r>
         <w:rPr>
@@ -572,6 +581,16 @@
           <w:szCs w:val="23"/>
         </w:rPr>
         <w:lastRenderedPageBreak/>
+        <w:t>per the device it is loaded with.</w:t>
+      </w:r>
+      <w:r>
+        <w:rPr>
+          <w:rFonts w:ascii="Arial" w:hAnsi="Arial" w:cs="Arial"/>
+          <w:color w:val="1D1C1D"/>
+          <w:sz w:val="23"/>
+          <w:szCs w:val="23"/>
+        </w:rPr>
+        <w:br/>
         <w:t>3.1: If the device is running Windows OS, show the Microsoft logo with a clickable link to </w:t>
       </w:r>
       <w:hyperlink r:id="rId8" w:tgtFrame="_blank" w:history="1">
